--- a/public/templates/Attestation de scolarité provisoire.docx
+++ b/public/templates/Attestation de scolarité provisoire.docx
@@ -811,6 +811,20 @@
       </w:r>
       <w:r>
         <w:rPr>
+          <w:w w:val="105"/>
+          <w:sz w:val="23"/>
+        </w:rPr>
+        <w:t xml:space="preserve"> </w:t>
+      </w:r>
+      <w:r>
+        <w:rPr>
+          <w:w w:val="105"/>
+          <w:sz w:val="23"/>
+        </w:rPr>
+        <w:t>par intérim</w:t>
+      </w:r>
+      <w:r>
+        <w:rPr>
           <w:spacing w:val="-13"/>
           <w:w w:val="105"/>
           <w:sz w:val="23"/>
@@ -1592,8 +1606,6 @@
         </w:rPr>
         <w:t>e}</w:t>
       </w:r>
-      <w:bookmarkStart w:id="0" w:name="_GoBack"/>
-      <w:bookmarkEnd w:id="0"/>
     </w:p>
     <w:p>
       <w:pPr>
@@ -1741,27 +1753,7 @@
           <w:w w:val="105"/>
           <w:sz w:val="17"/>
         </w:rPr>
-        <w:t>{</w:t>
-      </w:r>
-      <w:proofErr w:type="spellStart"/>
-      <w:r>
-        <w:rPr>
-          <w:rFonts w:ascii="Times New Roman" w:hAnsi="Times New Roman"/>
-          <w:spacing w:val="-4"/>
-          <w:w w:val="105"/>
-          <w:sz w:val="17"/>
-        </w:rPr>
-        <w:t>DateNow</w:t>
-      </w:r>
-      <w:proofErr w:type="spellEnd"/>
-      <w:r>
-        <w:rPr>
-          <w:rFonts w:ascii="Times New Roman" w:hAnsi="Times New Roman"/>
-          <w:spacing w:val="-4"/>
-          <w:w w:val="105"/>
-          <w:sz w:val="17"/>
-        </w:rPr>
-        <w:t>}</w:t>
+        <w:t>{DateNow}</w:t>
       </w:r>
     </w:p>
     <w:p>
@@ -1778,7 +1770,7 @@
     <w:p>
       <w:pPr>
         <w:spacing w:line="273" w:lineRule="auto"/>
-        <w:ind w:left="7244" w:right="1573" w:hanging="887"/>
+        <w:ind w:left="7088" w:right="1573" w:hanging="851"/>
         <w:rPr>
           <w:rFonts w:ascii="Times New Roman" w:hAnsi="Times New Roman"/>
           <w:sz w:val="17"/>
@@ -1836,6 +1828,24 @@
         </w:rPr>
         <w:t>Directeur</w:t>
       </w:r>
+      <w:r>
+        <w:rPr>
+          <w:rFonts w:ascii="Times New Roman" w:hAnsi="Times New Roman"/>
+          <w:w w:val="105"/>
+          <w:sz w:val="17"/>
+        </w:rPr>
+        <w:t xml:space="preserve"> </w:t>
+      </w:r>
+      <w:r>
+        <w:rPr>
+          <w:rFonts w:ascii="Times New Roman" w:hAnsi="Times New Roman"/>
+          <w:w w:val="105"/>
+          <w:sz w:val="17"/>
+        </w:rPr>
+        <w:t>par intérim</w:t>
+      </w:r>
+      <w:bookmarkStart w:id="0" w:name="_GoBack"/>
+      <w:bookmarkEnd w:id="0"/>
     </w:p>
     <w:p>
       <w:pPr>
@@ -1918,6 +1928,13 @@
             <w10:wrap type="topAndBottom" anchorx="page"/>
           </v:group>
         </w:pict>
+      </w:r>
+      <w:r>
+        <w:rPr>
+          <w:rFonts w:ascii="Times New Roman"/>
+          <w:sz w:val="23"/>
+        </w:rPr>
+        <w:t>{Apogee}</w:t>
       </w:r>
     </w:p>
     <w:p>
